--- a/Сонин_ПР50/practice11-5.docx
+++ b/Сонин_ПР50/practice11-5.docx
@@ -1,323 +1,7 @@
 
 <file path=word/document.xml><?xml version="1.0" encoding="utf-8"?>
-<w:document xmlns:wpc="http://schemas.microsoft.com/office/word/2010/wordprocessingCanvas" xmlns:cx="http://schemas.microsoft.com/office/drawing/2014/chartex" xmlns:cx1="http://schemas.microsoft.com/office/drawing/2015/9/8/chartex" xmlns:cx2="http://schemas.microsoft.com/office/drawing/2015/10/21/chartex" xmlns:cx3="http://schemas.microsoft.com/office/drawing/2016/5/9/chartex" xmlns:cx4="http://schemas.microsoft.com/office/drawing/2016/5/10/chartex" xmlns:cx5="http://schemas.microsoft.com/office/drawing/2016/5/11/chartex" xmlns:mc="http://schemas.openxmlformats.org/markup-compatibility/2006" xmlns:o="urn:schemas-microsoft-com:office:office" xmlns:r="http://schemas.openxmlformats.org/officeDocument/2006/relationships" xmlns:m="http://schemas.openxmlformats.org/officeDocument/2006/math" xmlns:v="urn:schemas-microsoft-com:vml" xmlns:wp14="http://schemas.microsoft.com/office/word/2010/wordprocessingDrawing" xmlns:wp="http://schemas.openxmlformats.org/drawingml/2006/wordprocessingDrawing" xmlns:w10="urn:schemas-microsoft-com:office:word" xmlns:w="http://schemas.openxmlformats.org/wordprocessingml/2006/main" xmlns:w14="http://schemas.microsoft.com/office/word/2010/wordml" xmlns:w15="http://schemas.microsoft.com/office/word/2012/wordml" xmlns:w16se="http://schemas.microsoft.com/office/word/2015/wordml/symex" xmlns:wpg="http://schemas.microsoft.com/office/word/2010/wordprocessingGroup" xmlns:wpi="http://schemas.microsoft.com/office/word/2010/wordprocessingInk" xmlns:wne="http://schemas.microsoft.com/office/word/2006/wordml" xmlns:wps="http://schemas.microsoft.com/office/word/2010/wordprocessingShape" mc:Ignorable="w14 w15 w16se wp14">
+<w:document xmlns:wpc="http://schemas.microsoft.com/office/word/2010/wordprocessingCanvas" xmlns:cx="http://schemas.microsoft.com/office/drawing/2014/chartex" xmlns:cx1="http://schemas.microsoft.com/office/drawing/2015/9/8/chartex" xmlns:mc="http://schemas.openxmlformats.org/markup-compatibility/2006" xmlns:o="urn:schemas-microsoft-com:office:office" xmlns:r="http://schemas.openxmlformats.org/officeDocument/2006/relationships" xmlns:m="http://schemas.openxmlformats.org/officeDocument/2006/math" xmlns:v="urn:schemas-microsoft-com:vml" xmlns:wp14="http://schemas.microsoft.com/office/word/2010/wordprocessingDrawing" xmlns:wp="http://schemas.openxmlformats.org/drawingml/2006/wordprocessingDrawing" xmlns:w10="urn:schemas-microsoft-com:office:word" xmlns:w="http://schemas.openxmlformats.org/wordprocessingml/2006/main" xmlns:w14="http://schemas.microsoft.com/office/word/2010/wordml" xmlns:w15="http://schemas.microsoft.com/office/word/2012/wordml" xmlns:w16se="http://schemas.microsoft.com/office/word/2015/wordml/symex" xmlns:wpg="http://schemas.microsoft.com/office/word/2010/wordprocessingGroup" xmlns:wpi="http://schemas.microsoft.com/office/word/2010/wordprocessingInk" xmlns:wne="http://schemas.microsoft.com/office/word/2006/wordml" xmlns:wps="http://schemas.microsoft.com/office/word/2010/wordprocessingShape" mc:Ignorable="w14 w15 w16se wp14">
   <w:body>
-    <w:p>
-      <w:pPr>
-        <w:pStyle w:val="2"/>
-        <w:tabs>
-          <w:tab w:val="left" w:pos="3402"/>
-        </w:tabs>
-        <w:ind w:firstLine="0"/>
-        <w:jc w:val="left"/>
-      </w:pPr>
-      <w:r>
-        <w:t xml:space="preserve">Практическая работа </w:t>
-      </w:r>
-      <w:r>
-        <w:t>№44</w:t>
-      </w:r>
-      <w:r>
-        <w:br/>
-      </w:r>
-      <w:r>
-        <w:t>Чтение структур из файла</w:t>
-      </w:r>
-    </w:p>
-    <w:p>
-      <w:pPr>
-        <w:spacing w:line="240" w:lineRule="auto"/>
-      </w:pPr>
-      <w:r>
-        <w:t xml:space="preserve">Постройте программу, которая работает </w:t>
-      </w:r>
-      <w:r>
-        <w:t>с базой</w:t>
-      </w:r>
-      <w:r>
-        <w:t xml:space="preserve"> данных в виде типизированного файла. </w:t>
-      </w:r>
-      <w:r>
-        <w:t xml:space="preserve">Если нужно, за основу можно принять файл-заготовку </w:t>
-      </w:r>
-      <w:proofErr w:type="spellStart"/>
-      <w:r>
-        <w:rPr>
-          <w:rStyle w:val="af4"/>
-        </w:rPr>
-        <w:t>database.pas</w:t>
-      </w:r>
-      <w:proofErr w:type="spellEnd"/>
-      <w:r>
-        <w:t xml:space="preserve">. </w:t>
-      </w:r>
-    </w:p>
-    <w:p>
-      <w:pPr>
-        <w:spacing w:line="240" w:lineRule="auto"/>
-      </w:pPr>
-      <w:r>
-        <w:t>Ваша СУБД (система управления базой данных) должна</w:t>
-      </w:r>
-      <w:r>
-        <w:t xml:space="preserve"> уметь выполнять такие</w:t>
-      </w:r>
-      <w:r>
-        <w:t xml:space="preserve"> действия</w:t>
-      </w:r>
-      <w:r>
-        <w:t>:</w:t>
-      </w:r>
-    </w:p>
-    <w:p>
-      <w:pPr>
-        <w:numPr>
-          <w:ilvl w:val="0"/>
-          <w:numId w:val="29"/>
-        </w:numPr>
-        <w:spacing w:line="240" w:lineRule="auto"/>
-        <w:ind w:left="851"/>
-      </w:pPr>
-      <w:r>
-        <w:t>просмотр записей;</w:t>
-      </w:r>
-    </w:p>
-    <w:p>
-      <w:pPr>
-        <w:numPr>
-          <w:ilvl w:val="0"/>
-          <w:numId w:val="29"/>
-        </w:numPr>
-        <w:spacing w:line="240" w:lineRule="auto"/>
-        <w:ind w:left="851"/>
-      </w:pPr>
-      <w:r>
-        <w:t>добавление записей;</w:t>
-      </w:r>
-    </w:p>
-    <w:p>
-      <w:pPr>
-        <w:numPr>
-          <w:ilvl w:val="0"/>
-          <w:numId w:val="29"/>
-        </w:numPr>
-        <w:spacing w:line="240" w:lineRule="auto"/>
-        <w:ind w:left="851"/>
-      </w:pPr>
-      <w:r>
-        <w:t>удаление записей</w:t>
-      </w:r>
-      <w:r>
-        <w:t>.</w:t>
-      </w:r>
-    </w:p>
-    <w:p>
-      <w:pPr>
-        <w:spacing w:before="120" w:line="240" w:lineRule="auto"/>
-        <w:ind w:firstLine="0"/>
-      </w:pPr>
-      <w:r>
-        <w:t>Предусмотрите обработку ошибочных ситуаций:</w:t>
-      </w:r>
-    </w:p>
-    <w:p>
-      <w:pPr>
-        <w:numPr>
-          <w:ilvl w:val="0"/>
-          <w:numId w:val="34"/>
-        </w:numPr>
-        <w:spacing w:line="240" w:lineRule="auto"/>
-        <w:ind w:left="851"/>
-      </w:pPr>
-      <w:r>
-        <w:t>для новой записи нет места в массиве;</w:t>
-      </w:r>
-    </w:p>
-    <w:p>
-      <w:pPr>
-        <w:numPr>
-          <w:ilvl w:val="0"/>
-          <w:numId w:val="34"/>
-        </w:numPr>
-        <w:spacing w:line="240" w:lineRule="auto"/>
-        <w:ind w:left="851"/>
-      </w:pPr>
-      <w:r>
-        <w:t>введен неправильный номер удаляемой записи.</w:t>
-      </w:r>
-    </w:p>
-    <w:p>
-      <w:pPr>
-        <w:spacing w:before="120" w:line="240" w:lineRule="auto"/>
-        <w:ind w:firstLine="0"/>
-      </w:pPr>
-      <w:r>
-        <w:t>Содержание базы данных можно выб</w:t>
-      </w:r>
-      <w:bookmarkStart w:id="0" w:name="_GoBack"/>
-      <w:bookmarkEnd w:id="0"/>
-      <w:r>
-        <w:t xml:space="preserve">рать на свой вкус. Например, в ней могут храниться </w:t>
-      </w:r>
-    </w:p>
-    <w:p>
-      <w:pPr>
-        <w:numPr>
-          <w:ilvl w:val="0"/>
-          <w:numId w:val="35"/>
-        </w:numPr>
-        <w:spacing w:before="120" w:line="240" w:lineRule="auto"/>
-        <w:ind w:left="567" w:hanging="141"/>
-      </w:pPr>
-      <w:r>
-        <w:t>сведения об аудио- или видеозаписях</w:t>
-      </w:r>
-      <w:r>
-        <w:t>;</w:t>
-      </w:r>
-    </w:p>
-    <w:p>
-      <w:pPr>
-        <w:numPr>
-          <w:ilvl w:val="0"/>
-          <w:numId w:val="35"/>
-        </w:numPr>
-        <w:spacing w:before="120" w:line="240" w:lineRule="auto"/>
-        <w:ind w:left="567" w:hanging="141"/>
-      </w:pPr>
-      <w:r>
-        <w:t>каталог библиотеки</w:t>
-      </w:r>
-      <w:r>
-        <w:t>;</w:t>
-      </w:r>
-      <w:r>
-        <w:t xml:space="preserve"> </w:t>
-      </w:r>
-    </w:p>
-    <w:p>
-      <w:pPr>
-        <w:numPr>
-          <w:ilvl w:val="0"/>
-          <w:numId w:val="35"/>
-        </w:numPr>
-        <w:spacing w:before="120" w:line="240" w:lineRule="auto"/>
-        <w:ind w:left="567" w:hanging="141"/>
-      </w:pPr>
-      <w:r>
-        <w:t xml:space="preserve">каталог художественных фильмов; </w:t>
-      </w:r>
-    </w:p>
-    <w:p>
-      <w:pPr>
-        <w:numPr>
-          <w:ilvl w:val="0"/>
-          <w:numId w:val="35"/>
-        </w:numPr>
-        <w:spacing w:before="120" w:line="240" w:lineRule="auto"/>
-        <w:ind w:left="567" w:hanging="141"/>
-      </w:pPr>
-      <w:r>
-        <w:t>данные об автомашинах</w:t>
-      </w:r>
-      <w:r>
-        <w:t>;</w:t>
-      </w:r>
-    </w:p>
-    <w:p>
-      <w:pPr>
-        <w:numPr>
-          <w:ilvl w:val="0"/>
-          <w:numId w:val="35"/>
-        </w:numPr>
-        <w:spacing w:before="120" w:line="240" w:lineRule="auto"/>
-        <w:ind w:left="567" w:hanging="141"/>
-      </w:pPr>
-      <w:r>
-        <w:t>данные о членах спортклуба;</w:t>
-      </w:r>
-    </w:p>
-    <w:p>
-      <w:pPr>
-        <w:numPr>
-          <w:ilvl w:val="0"/>
-          <w:numId w:val="35"/>
-        </w:numPr>
-        <w:spacing w:before="120" w:line="240" w:lineRule="auto"/>
-        <w:ind w:left="567" w:hanging="141"/>
-      </w:pPr>
-      <w:r>
-        <w:t xml:space="preserve">данные о </w:t>
-      </w:r>
-      <w:r>
-        <w:t>животных в зоопарке и т.п.</w:t>
-      </w:r>
-    </w:p>
-    <w:p>
-      <w:pPr>
-        <w:spacing w:before="120" w:line="240" w:lineRule="auto"/>
-        <w:ind w:firstLine="0"/>
-      </w:pPr>
-      <w:r>
-        <w:rPr>
-          <w:i/>
-        </w:rPr>
-        <w:t>Дополнительн</w:t>
-      </w:r>
-      <w:r>
-        <w:rPr>
-          <w:i/>
-        </w:rPr>
-        <w:t>ы</w:t>
-      </w:r>
-      <w:r>
-        <w:rPr>
-          <w:i/>
-        </w:rPr>
-        <w:t>е задани</w:t>
-      </w:r>
-      <w:r>
-        <w:rPr>
-          <w:i/>
-        </w:rPr>
-        <w:t>я.</w:t>
-      </w:r>
-      <w:r>
-        <w:t xml:space="preserve"> </w:t>
-      </w:r>
-    </w:p>
-    <w:p>
-      <w:pPr>
-        <w:numPr>
-          <w:ilvl w:val="0"/>
-          <w:numId w:val="36"/>
-        </w:numPr>
-        <w:spacing w:before="120" w:line="240" w:lineRule="auto"/>
-        <w:ind w:left="567"/>
-      </w:pPr>
-      <w:r>
-        <w:t>Предусмотрите какой-нибудь вариант шифрования данных, так чтобы их нельзя было просмотреть в текстовом редакторе.</w:t>
-      </w:r>
-    </w:p>
-    <w:p>
-      <w:pPr>
-        <w:numPr>
-          <w:ilvl w:val="0"/>
-          <w:numId w:val="36"/>
-        </w:numPr>
-        <w:spacing w:before="120" w:line="240" w:lineRule="auto"/>
-        <w:ind w:left="567"/>
-      </w:pPr>
-      <w:r>
-        <w:t xml:space="preserve">Добавьте к возможностям вашей СУБД экспорт данных </w:t>
-      </w:r>
-      <w:r>
-        <w:t xml:space="preserve">в тестовый файл </w:t>
-      </w:r>
-      <w:r>
-        <w:t>в формате XML.</w:t>
-      </w:r>
-    </w:p>
     <w:p>
       <w:pPr>
         <w:pStyle w:val="2"/>
@@ -330,574 +14,9 @@
         </w:tabs>
         <w:ind w:left="0" w:firstLine="0"/>
       </w:pPr>
-      <w:r>
-        <w:br w:type="page"/>
-      </w:r>
-      <w:r>
-        <w:lastRenderedPageBreak/>
-        <w:br/>
-      </w:r>
-      <w:r>
-        <w:t>Сортировка структур с помощью указателей</w:t>
-      </w:r>
-    </w:p>
-    <w:p>
-      <w:r>
-        <w:t>Добавьте в</w:t>
-      </w:r>
-      <w:r>
-        <w:t xml:space="preserve"> </w:t>
-      </w:r>
-      <w:r>
-        <w:t xml:space="preserve">программу </w:t>
-      </w:r>
-      <w:r>
-        <w:t>СУБД</w:t>
-      </w:r>
-      <w:r>
-        <w:t>, которую вы составили в предыдущей работе, возможность сортировки записей</w:t>
-      </w:r>
-      <w:r>
-        <w:t xml:space="preserve"> по разным полям</w:t>
-      </w:r>
-      <w:r>
-        <w:t>. Используйте сортировку с помощью указателей.</w:t>
-      </w:r>
-      <w:r>
-        <w:t xml:space="preserve"> </w:t>
-      </w:r>
-    </w:p>
-    <w:p/>
-    <w:p/>
-    <w:p/>
-    <w:p>
-      <w:pPr>
-        <w:pStyle w:val="2"/>
-        <w:numPr>
-          <w:ilvl w:val="2"/>
-          <w:numId w:val="3"/>
-        </w:numPr>
-        <w:tabs>
-          <w:tab w:val="left" w:pos="3402"/>
-        </w:tabs>
-        <w:ind w:left="0" w:firstLine="0"/>
-      </w:pPr>
-      <w:r>
-        <w:br w:type="page"/>
-      </w:r>
-      <w:r>
-        <w:lastRenderedPageBreak/>
-        <w:br/>
-      </w:r>
-      <w:r>
-        <w:t>Динамические массивы</w:t>
-      </w:r>
-    </w:p>
-    <w:p>
-      <w:pPr>
-        <w:numPr>
-          <w:ilvl w:val="0"/>
-          <w:numId w:val="12"/>
-        </w:numPr>
-        <w:spacing w:after="120" w:line="240" w:lineRule="auto"/>
-        <w:ind w:left="567"/>
-      </w:pPr>
-      <w:r>
-        <w:t xml:space="preserve">Введите с клавиатуры число </w:t>
-      </w:r>
-      <w:r>
-        <w:t>N и вычислите все простые числа в диапазоне от 2 до N, используя решето Эратосфена.</w:t>
-      </w:r>
-    </w:p>
-    <w:p>
-      <w:pPr>
-        <w:numPr>
-          <w:ilvl w:val="0"/>
-          <w:numId w:val="12"/>
-        </w:numPr>
-        <w:spacing w:after="120" w:line="240" w:lineRule="auto"/>
-        <w:ind w:left="567"/>
-      </w:pPr>
-      <w:r>
-        <w:t>Введите с клавиатуры число N и запишите в массив первые N простых чисел.</w:t>
-      </w:r>
-    </w:p>
-    <w:p>
-      <w:pPr>
-        <w:numPr>
-          <w:ilvl w:val="0"/>
-          <w:numId w:val="12"/>
-        </w:numPr>
-        <w:spacing w:after="120" w:line="240" w:lineRule="auto"/>
-        <w:ind w:left="567"/>
-      </w:pPr>
-      <w:r>
-        <w:t>Введите с клавиатуры число N и запишите в массив первые N чисел Фибоначчи</w:t>
-      </w:r>
-      <w:r>
-        <w:t xml:space="preserve"> (напомним, что они задаются рекуррентной формулой</w:t>
-      </w:r>
-      <w:r>
-        <w:rPr>
-          <w:position w:val="-12"/>
-        </w:rPr>
-        <w:object w:dxaOrig="1540" w:dyaOrig="360">
-          <v:shapetype id="_x0000_t75" coordsize="21600,21600" o:spt="75" o:preferrelative="t" path="m@4@5l@4@11@9@11@9@5xe" filled="f" stroked="f">
-            <v:stroke joinstyle="miter"/>
-            <v:formulas>
-              <v:f eqn="if lineDrawn pixelLineWidth 0"/>
-              <v:f eqn="sum @0 1 0"/>
-              <v:f eqn="sum 0 0 @1"/>
-              <v:f eqn="prod @2 1 2"/>
-              <v:f eqn="prod @3 21600 pixelWidth"/>
-              <v:f eqn="prod @3 21600 pixelHeight"/>
-              <v:f eqn="sum @0 0 1"/>
-              <v:f eqn="prod @6 1 2"/>
-              <v:f eqn="prod @7 21600 pixelWidth"/>
-              <v:f eqn="sum @8 21600 0"/>
-              <v:f eqn="prod @7 21600 pixelHeight"/>
-              <v:f eqn="sum @10 21600 0"/>
-            </v:formulas>
-            <v:path o:extrusionok="f" gradientshapeok="t" o:connecttype="rect"/>
-            <o:lock v:ext="edit" aspectratio="t"/>
-          </v:shapetype>
-          <v:shape id="_x0000_i1025" type="#_x0000_t75" style="width:77.25pt;height:18pt" o:ole="">
-            <v:imagedata r:id="rId8" o:title=""/>
-          </v:shape>
-          <o:OLEObject Type="Embed" ProgID="Equation.3" ShapeID="_x0000_i1025" DrawAspect="Content" ObjectID="_1549190094" r:id="rId9"/>
-        </w:object>
-      </w:r>
-      <w:r>
-        <w:t>,</w:t>
-      </w:r>
-      <w:r>
-        <w:rPr>
-          <w:position w:val="-10"/>
-        </w:rPr>
-        <w:object w:dxaOrig="1080" w:dyaOrig="340">
-          <v:shape id="_x0000_i1026" type="#_x0000_t75" style="width:54pt;height:17.25pt" o:ole="">
-            <v:imagedata r:id="rId10" o:title=""/>
-          </v:shape>
-          <o:OLEObject Type="Embed" ProgID="Equation.3" ShapeID="_x0000_i1026" DrawAspect="Content" ObjectID="_1549190095" r:id="rId11"/>
-        </w:object>
-      </w:r>
-      <w:r>
-        <w:t>).</w:t>
-      </w:r>
-    </w:p>
-    <w:p>
-      <w:pPr>
-        <w:numPr>
-          <w:ilvl w:val="0"/>
-          <w:numId w:val="12"/>
-        </w:numPr>
-        <w:spacing w:after="120" w:line="240" w:lineRule="auto"/>
-        <w:ind w:left="567"/>
-      </w:pPr>
-      <w:r>
-        <w:t>Напишите функцию, которая находит максимальный элемент переданного ей динамического массива.</w:t>
-      </w:r>
-    </w:p>
-    <w:p>
-      <w:pPr>
-        <w:numPr>
-          <w:ilvl w:val="0"/>
-          <w:numId w:val="12"/>
-        </w:numPr>
-        <w:spacing w:after="120" w:line="240" w:lineRule="auto"/>
-        <w:ind w:left="567"/>
-      </w:pPr>
-      <w:r>
-        <w:t>Напишите подпрограмму, которая находит максимальный и минимальный элементы переданного ей динамического массива (используйте изменяемые параметры).</w:t>
-      </w:r>
-    </w:p>
-    <w:p>
-      <w:pPr>
-        <w:numPr>
-          <w:ilvl w:val="0"/>
-          <w:numId w:val="12"/>
-        </w:numPr>
-        <w:spacing w:after="120" w:line="240" w:lineRule="auto"/>
-        <w:ind w:left="567"/>
-      </w:pPr>
-      <w:r>
-        <w:t>Напишите рекурсивную функцию, которая считает сумму элементов переданного ей динамического массива.</w:t>
-      </w:r>
-    </w:p>
-    <w:p>
-      <w:pPr>
-        <w:numPr>
-          <w:ilvl w:val="0"/>
-          <w:numId w:val="12"/>
-        </w:numPr>
-        <w:spacing w:after="120" w:line="240" w:lineRule="auto"/>
-        <w:ind w:left="567"/>
-      </w:pPr>
-      <w:r>
-        <w:t>Напишите функцию, которая сортирует значения переданного ей динамического массива, используя алгоритм «быстрой сортировки» (см. учебник 10 класса).</w:t>
-      </w:r>
-    </w:p>
-    <w:p>
-      <w:pPr>
-        <w:pStyle w:val="2"/>
-        <w:numPr>
-          <w:ilvl w:val="2"/>
-          <w:numId w:val="3"/>
-        </w:numPr>
-        <w:tabs>
-          <w:tab w:val="left" w:pos="3402"/>
-        </w:tabs>
-        <w:ind w:left="0" w:firstLine="0"/>
-      </w:pPr>
-      <w:r>
-        <w:br w:type="page"/>
-      </w:r>
-      <w:r>
-        <w:lastRenderedPageBreak/>
-        <w:br/>
-      </w:r>
-      <w:r>
-        <w:t>Расширяющиеся динамические массивы</w:t>
-      </w:r>
-    </w:p>
-    <w:p>
-      <w:pPr>
-        <w:numPr>
-          <w:ilvl w:val="0"/>
-          <w:numId w:val="11"/>
-        </w:numPr>
-        <w:spacing w:after="120" w:line="240" w:lineRule="auto"/>
-        <w:ind w:left="567"/>
-      </w:pPr>
-      <w:r>
-        <w:t>В файле записано неизвестное количество целых чисел. Вывести эти числа в порядке возрастания в д</w:t>
-      </w:r>
-      <w:r>
-        <w:t>р</w:t>
-      </w:r>
-      <w:r>
-        <w:t>угой файл.</w:t>
-      </w:r>
-      <w:r>
-        <w:t xml:space="preserve"> </w:t>
-      </w:r>
-      <w:r>
-        <w:t>Н</w:t>
-      </w:r>
-      <w:r>
-        <w:t xml:space="preserve">ачальный размер массива </w:t>
-      </w:r>
-      <w:r>
-        <w:t xml:space="preserve">– </w:t>
-      </w:r>
-      <w:r>
-        <w:t>100 элементов.</w:t>
-      </w:r>
-    </w:p>
-    <w:p>
-      <w:pPr>
-        <w:numPr>
-          <w:ilvl w:val="0"/>
-          <w:numId w:val="11"/>
-        </w:numPr>
-        <w:spacing w:after="120" w:line="240" w:lineRule="auto"/>
-        <w:ind w:left="567"/>
-      </w:pPr>
-      <w:r>
-        <w:t>Доработайте программы из практической работы 43 (</w:t>
-      </w:r>
-      <w:r>
-        <w:rPr>
-          <w:i/>
-        </w:rPr>
-        <w:t>Ввод и вывод структур</w:t>
-      </w:r>
-      <w:r>
-        <w:t>) так</w:t>
-      </w:r>
-      <w:r>
-        <w:t>,</w:t>
-      </w:r>
-      <w:r>
-        <w:t xml:space="preserve"> чтобы они работали для любого количества записей. Начальный размер массива – 100 элементов.</w:t>
-      </w:r>
-    </w:p>
-    <w:p>
-      <w:pPr>
-        <w:numPr>
-          <w:ilvl w:val="0"/>
-          <w:numId w:val="11"/>
-        </w:numPr>
-        <w:spacing w:after="120" w:line="240" w:lineRule="auto"/>
-        <w:ind w:left="567"/>
-      </w:pPr>
-      <w:r>
-        <w:t>Доработайте программ</w:t>
-      </w:r>
-      <w:r>
-        <w:t>у</w:t>
-      </w:r>
-      <w:r>
-        <w:t xml:space="preserve"> из практической работы 44 (</w:t>
-      </w:r>
-      <w:r>
-        <w:rPr>
-          <w:i/>
-        </w:rPr>
-        <w:t xml:space="preserve">Чтение </w:t>
-      </w:r>
-      <w:r>
-        <w:rPr>
-          <w:i/>
-        </w:rPr>
-        <w:t>структур</w:t>
-      </w:r>
-      <w:r>
-        <w:rPr>
-          <w:i/>
-        </w:rPr>
-        <w:t xml:space="preserve"> из файла</w:t>
-      </w:r>
-      <w:r>
-        <w:t>) так</w:t>
-      </w:r>
-      <w:r>
-        <w:t>,</w:t>
-      </w:r>
-      <w:r>
-        <w:t xml:space="preserve"> чтобы он</w:t>
-      </w:r>
-      <w:r>
-        <w:t>а</w:t>
-      </w:r>
-      <w:r>
-        <w:t xml:space="preserve"> работали для любого количества записей</w:t>
-      </w:r>
-      <w:r>
-        <w:t xml:space="preserve"> (с возможностью расширения)</w:t>
-      </w:r>
-      <w:r>
-        <w:t>. Начальный размер массива – 10 элементов.</w:t>
-      </w:r>
-    </w:p>
-    <w:p>
-      <w:pPr>
-        <w:pStyle w:val="2"/>
-        <w:numPr>
-          <w:ilvl w:val="2"/>
-          <w:numId w:val="3"/>
-        </w:numPr>
-        <w:tabs>
-          <w:tab w:val="left" w:pos="3402"/>
-        </w:tabs>
-        <w:ind w:left="0" w:firstLine="0"/>
-      </w:pPr>
-      <w:r>
-        <w:br w:type="page"/>
-      </w:r>
-      <w:r>
-        <w:lastRenderedPageBreak/>
-        <w:br/>
-      </w:r>
-      <w:r>
-        <w:t>Алфавитно-частотный словарь</w:t>
-      </w:r>
-    </w:p>
-    <w:p>
-      <w:pPr>
-        <w:numPr>
-          <w:ilvl w:val="0"/>
-          <w:numId w:val="10"/>
-        </w:numPr>
-        <w:spacing w:after="120" w:line="240" w:lineRule="auto"/>
-        <w:ind w:left="567"/>
-      </w:pPr>
-      <w:r>
-        <w:t>Постройте программу, которая составляет алфавитно-частотный словарь для заданного файла со списком слов (см. § 41 учебника</w:t>
-      </w:r>
-      <w:r>
-        <w:t xml:space="preserve">). </w:t>
-      </w:r>
-    </w:p>
-    <w:p>
-      <w:pPr>
-        <w:numPr>
-          <w:ilvl w:val="0"/>
-          <w:numId w:val="10"/>
-        </w:numPr>
-        <w:spacing w:after="120" w:line="240" w:lineRule="auto"/>
-        <w:ind w:left="567"/>
-      </w:pPr>
-      <w:r>
-        <w:t xml:space="preserve">*В предыдущей программе измените функцию </w:t>
-      </w:r>
-      <w:proofErr w:type="spellStart"/>
-      <w:r>
-        <w:rPr>
-          <w:i/>
-        </w:rPr>
-        <w:t>Find</w:t>
-      </w:r>
-      <w:proofErr w:type="spellEnd"/>
-      <w:r>
-        <w:t xml:space="preserve"> так, чтобы в ней использовался двоичный поиск.</w:t>
-      </w:r>
-    </w:p>
-    <w:p>
-      <w:pPr>
-        <w:numPr>
-          <w:ilvl w:val="0"/>
-          <w:numId w:val="10"/>
-        </w:numPr>
-        <w:spacing w:after="120" w:line="240" w:lineRule="auto"/>
-        <w:ind w:left="567"/>
-      </w:pPr>
-      <w:r>
-        <w:t xml:space="preserve">В предыдущей программе объедините функции </w:t>
-      </w:r>
-      <w:proofErr w:type="spellStart"/>
-      <w:r>
-        <w:rPr>
-          <w:i/>
-        </w:rPr>
-        <w:t>Find</w:t>
-      </w:r>
-      <w:proofErr w:type="spellEnd"/>
-      <w:r>
-        <w:t xml:space="preserve"> и </w:t>
-      </w:r>
-      <w:proofErr w:type="spellStart"/>
-      <w:r>
-        <w:rPr>
-          <w:i/>
-        </w:rPr>
-        <w:t>FindPlace</w:t>
-      </w:r>
-      <w:proofErr w:type="spellEnd"/>
-      <w:r>
-        <w:t xml:space="preserve">, заменив их на одну функцию. Если слово найдено в списке, функция работает так же, как </w:t>
-      </w:r>
-      <w:proofErr w:type="spellStart"/>
-      <w:r>
-        <w:rPr>
-          <w:i/>
-        </w:rPr>
-        <w:t>Find</w:t>
-      </w:r>
-      <w:proofErr w:type="spellEnd"/>
-      <w:r>
-        <w:t>: возвращает номер слова в списке. Если слово не найдено, функция должна вернуть отрицательное число: номер элемента массива, перед которым нужно вставить слово, со знаком минус.</w:t>
-      </w:r>
-    </w:p>
-    <w:p>
-      <w:pPr>
-        <w:numPr>
-          <w:ilvl w:val="0"/>
-          <w:numId w:val="10"/>
-        </w:numPr>
-        <w:spacing w:after="120" w:line="240" w:lineRule="auto"/>
-        <w:ind w:left="567"/>
-      </w:pPr>
-      <w:r>
-        <w:t>*В предыдущей задаче в</w:t>
-      </w:r>
-      <w:r>
-        <w:t>ывести все найденные слова в файл в порядке убывания частоты, то есть в начале списка должны стоять слова, которые встречаются в файле чаще всех.</w:t>
-      </w:r>
-    </w:p>
-    <w:p>
-      <w:pPr>
-        <w:pStyle w:val="2"/>
-        <w:numPr>
-          <w:ilvl w:val="2"/>
-          <w:numId w:val="3"/>
-        </w:numPr>
-        <w:tabs>
-          <w:tab w:val="left" w:pos="3402"/>
-        </w:tabs>
-        <w:ind w:left="0" w:firstLine="0"/>
-      </w:pPr>
-      <w:r>
-        <w:br w:type="page"/>
-      </w:r>
-      <w:r>
-        <w:lastRenderedPageBreak/>
-        <w:br/>
-      </w:r>
-      <w:r>
-        <w:t>Модули</w:t>
-      </w:r>
-    </w:p>
-    <w:p>
-      <w:pPr>
-        <w:numPr>
-          <w:ilvl w:val="0"/>
-          <w:numId w:val="9"/>
-        </w:numPr>
-        <w:spacing w:after="120" w:line="240" w:lineRule="auto"/>
-        <w:ind w:left="567"/>
-      </w:pPr>
-      <w:r>
-        <w:t>В программе, которая составляет алфавитно-частотный словарь (см. предыдущую практическую работу), вынесите все операции со списком в отдельный модуль.</w:t>
-      </w:r>
-    </w:p>
-    <w:p>
-      <w:pPr>
-        <w:numPr>
-          <w:ilvl w:val="0"/>
-          <w:numId w:val="9"/>
-        </w:numPr>
-        <w:spacing w:after="120" w:line="240" w:lineRule="auto"/>
-        <w:ind w:left="567"/>
-      </w:pPr>
-      <w:r>
-        <w:t>Доработайте программу из практической работы 44 (</w:t>
-      </w:r>
-      <w:r>
-        <w:rPr>
-          <w:i/>
-        </w:rPr>
-        <w:t xml:space="preserve">Чтение </w:t>
-      </w:r>
-      <w:r>
-        <w:rPr>
-          <w:i/>
-        </w:rPr>
-        <w:t>структур</w:t>
-      </w:r>
-      <w:r>
-        <w:rPr>
-          <w:i/>
-        </w:rPr>
-        <w:t xml:space="preserve"> из файла</w:t>
-      </w:r>
-      <w:r>
-        <w:t>) так</w:t>
-      </w:r>
-      <w:r>
-        <w:t>,</w:t>
-      </w:r>
-      <w:r>
-        <w:t xml:space="preserve"> чтобы все функции и процедуры, работающие с базой данных, были вынесены в отдельный модуль.</w:t>
-      </w:r>
-    </w:p>
-    <w:p>
-      <w:pPr>
-        <w:pStyle w:val="2"/>
-        <w:numPr>
-          <w:ilvl w:val="2"/>
-          <w:numId w:val="3"/>
-        </w:numPr>
-        <w:tabs>
-          <w:tab w:val="left" w:pos="3402"/>
-        </w:tabs>
-        <w:ind w:left="0" w:firstLine="0"/>
-      </w:pPr>
-      <w:r>
-        <w:br w:type="page"/>
-      </w:r>
-      <w:r>
-        <w:lastRenderedPageBreak/>
+      <w:bookmarkStart w:id="0" w:name="_GoBack"/>
+      <w:bookmarkEnd w:id="0"/>
+      <w:r>
         <w:br/>
       </w:r>
       <w:r>
@@ -3571,8 +2690,8 @@
     </w:p>
     <w:p/>
     <w:sectPr>
-      <w:headerReference w:type="default" r:id="rId12"/>
-      <w:footerReference w:type="default" r:id="rId13"/>
+      <w:headerReference w:type="default" r:id="rId8"/>
+      <w:footerReference w:type="default" r:id="rId9"/>
       <w:pgSz w:w="11906" w:h="16838"/>
       <w:pgMar w:top="1134" w:right="850" w:bottom="567" w:left="1701" w:header="708" w:footer="208" w:gutter="0"/>
       <w:cols w:space="708"/>
@@ -3583,7 +2702,7 @@
 </file>
 
 <file path=word/endnotes.xml><?xml version="1.0" encoding="utf-8"?>
-<w:endnotes xmlns:wpc="http://schemas.microsoft.com/office/word/2010/wordprocessingCanvas" xmlns:cx="http://schemas.microsoft.com/office/drawing/2014/chartex" xmlns:cx1="http://schemas.microsoft.com/office/drawing/2015/9/8/chartex" xmlns:cx2="http://schemas.microsoft.com/office/drawing/2015/10/21/chartex" xmlns:cx3="http://schemas.microsoft.com/office/drawing/2016/5/9/chartex" xmlns:cx4="http://schemas.microsoft.com/office/drawing/2016/5/10/chartex" xmlns:cx5="http://schemas.microsoft.com/office/drawing/2016/5/11/chartex" xmlns:mc="http://schemas.openxmlformats.org/markup-compatibility/2006" xmlns:o="urn:schemas-microsoft-com:office:office" xmlns:r="http://schemas.openxmlformats.org/officeDocument/2006/relationships" xmlns:m="http://schemas.openxmlformats.org/officeDocument/2006/math" xmlns:v="urn:schemas-microsoft-com:vml" xmlns:wp14="http://schemas.microsoft.com/office/word/2010/wordprocessingDrawing" xmlns:wp="http://schemas.openxmlformats.org/drawingml/2006/wordprocessingDrawing" xmlns:w10="urn:schemas-microsoft-com:office:word" xmlns:w="http://schemas.openxmlformats.org/wordprocessingml/2006/main" xmlns:w14="http://schemas.microsoft.com/office/word/2010/wordml" xmlns:w15="http://schemas.microsoft.com/office/word/2012/wordml" xmlns:w16se="http://schemas.microsoft.com/office/word/2015/wordml/symex" xmlns:wpg="http://schemas.microsoft.com/office/word/2010/wordprocessingGroup" xmlns:wpi="http://schemas.microsoft.com/office/word/2010/wordprocessingInk" xmlns:wne="http://schemas.microsoft.com/office/word/2006/wordml" xmlns:wps="http://schemas.microsoft.com/office/word/2010/wordprocessingShape" mc:Ignorable="w14 w15 w16se wp14">
+<w:endnotes xmlns:wpc="http://schemas.microsoft.com/office/word/2010/wordprocessingCanvas" xmlns:cx="http://schemas.microsoft.com/office/drawing/2014/chartex" xmlns:cx1="http://schemas.microsoft.com/office/drawing/2015/9/8/chartex" xmlns:mc="http://schemas.openxmlformats.org/markup-compatibility/2006" xmlns:o="urn:schemas-microsoft-com:office:office" xmlns:r="http://schemas.openxmlformats.org/officeDocument/2006/relationships" xmlns:m="http://schemas.openxmlformats.org/officeDocument/2006/math" xmlns:v="urn:schemas-microsoft-com:vml" xmlns:wp14="http://schemas.microsoft.com/office/word/2010/wordprocessingDrawing" xmlns:wp="http://schemas.openxmlformats.org/drawingml/2006/wordprocessingDrawing" xmlns:w10="urn:schemas-microsoft-com:office:word" xmlns:w="http://schemas.openxmlformats.org/wordprocessingml/2006/main" xmlns:w14="http://schemas.microsoft.com/office/word/2010/wordml" xmlns:w15="http://schemas.microsoft.com/office/word/2012/wordml" xmlns:w16se="http://schemas.microsoft.com/office/word/2015/wordml/symex" xmlns:wpg="http://schemas.microsoft.com/office/word/2010/wordprocessingGroup" xmlns:wpi="http://schemas.microsoft.com/office/word/2010/wordprocessingInk" xmlns:wne="http://schemas.microsoft.com/office/word/2006/wordml" xmlns:wps="http://schemas.microsoft.com/office/word/2010/wordprocessingShape" mc:Ignorable="w14 w15 w16se wp14">
   <w:endnote w:type="separator" w:id="-1">
     <w:p>
       <w:pPr>
@@ -3608,7 +2727,7 @@
 </file>
 
 <file path=word/footer1.xml><?xml version="1.0" encoding="utf-8"?>
-<w:ftr xmlns:wpc="http://schemas.microsoft.com/office/word/2010/wordprocessingCanvas" xmlns:cx="http://schemas.microsoft.com/office/drawing/2014/chartex" xmlns:cx1="http://schemas.microsoft.com/office/drawing/2015/9/8/chartex" xmlns:cx2="http://schemas.microsoft.com/office/drawing/2015/10/21/chartex" xmlns:cx3="http://schemas.microsoft.com/office/drawing/2016/5/9/chartex" xmlns:cx4="http://schemas.microsoft.com/office/drawing/2016/5/10/chartex" xmlns:cx5="http://schemas.microsoft.com/office/drawing/2016/5/11/chartex" xmlns:mc="http://schemas.openxmlformats.org/markup-compatibility/2006" xmlns:o="urn:schemas-microsoft-com:office:office" xmlns:r="http://schemas.openxmlformats.org/officeDocument/2006/relationships" xmlns:m="http://schemas.openxmlformats.org/officeDocument/2006/math" xmlns:v="urn:schemas-microsoft-com:vml" xmlns:wp14="http://schemas.microsoft.com/office/word/2010/wordprocessingDrawing" xmlns:wp="http://schemas.openxmlformats.org/drawingml/2006/wordprocessingDrawing" xmlns:w10="urn:schemas-microsoft-com:office:word" xmlns:w="http://schemas.openxmlformats.org/wordprocessingml/2006/main" xmlns:w14="http://schemas.microsoft.com/office/word/2010/wordml" xmlns:w15="http://schemas.microsoft.com/office/word/2012/wordml" xmlns:w16se="http://schemas.microsoft.com/office/word/2015/wordml/symex" xmlns:wpg="http://schemas.microsoft.com/office/word/2010/wordprocessingGroup" xmlns:wpi="http://schemas.microsoft.com/office/word/2010/wordprocessingInk" xmlns:wne="http://schemas.microsoft.com/office/word/2006/wordml" xmlns:wps="http://schemas.microsoft.com/office/word/2010/wordprocessingShape" mc:Ignorable="w14 w15 w16se wp14">
+<w:ftr xmlns:wpc="http://schemas.microsoft.com/office/word/2010/wordprocessingCanvas" xmlns:cx="http://schemas.microsoft.com/office/drawing/2014/chartex" xmlns:cx1="http://schemas.microsoft.com/office/drawing/2015/9/8/chartex" xmlns:mc="http://schemas.openxmlformats.org/markup-compatibility/2006" xmlns:o="urn:schemas-microsoft-com:office:office" xmlns:r="http://schemas.openxmlformats.org/officeDocument/2006/relationships" xmlns:m="http://schemas.openxmlformats.org/officeDocument/2006/math" xmlns:v="urn:schemas-microsoft-com:vml" xmlns:wp14="http://schemas.microsoft.com/office/word/2010/wordprocessingDrawing" xmlns:wp="http://schemas.openxmlformats.org/drawingml/2006/wordprocessingDrawing" xmlns:w10="urn:schemas-microsoft-com:office:word" xmlns:w="http://schemas.openxmlformats.org/wordprocessingml/2006/main" xmlns:w14="http://schemas.microsoft.com/office/word/2010/wordml" xmlns:w15="http://schemas.microsoft.com/office/word/2012/wordml" xmlns:w16se="http://schemas.microsoft.com/office/word/2015/wordml/symex" xmlns:wpg="http://schemas.microsoft.com/office/word/2010/wordprocessingGroup" xmlns:wpi="http://schemas.microsoft.com/office/word/2010/wordprocessingInk" xmlns:wne="http://schemas.microsoft.com/office/word/2006/wordml" xmlns:wps="http://schemas.microsoft.com/office/word/2010/wordprocessingShape" mc:Ignorable="w14 w15 w16se wp14">
   <w:p>
     <w:pPr>
       <w:pBdr>
@@ -3702,7 +2821,7 @@
 </file>
 
 <file path=word/footnotes.xml><?xml version="1.0" encoding="utf-8"?>
-<w:footnotes xmlns:wpc="http://schemas.microsoft.com/office/word/2010/wordprocessingCanvas" xmlns:cx="http://schemas.microsoft.com/office/drawing/2014/chartex" xmlns:cx1="http://schemas.microsoft.com/office/drawing/2015/9/8/chartex" xmlns:cx2="http://schemas.microsoft.com/office/drawing/2015/10/21/chartex" xmlns:cx3="http://schemas.microsoft.com/office/drawing/2016/5/9/chartex" xmlns:cx4="http://schemas.microsoft.com/office/drawing/2016/5/10/chartex" xmlns:cx5="http://schemas.microsoft.com/office/drawing/2016/5/11/chartex" xmlns:mc="http://schemas.openxmlformats.org/markup-compatibility/2006" xmlns:o="urn:schemas-microsoft-com:office:office" xmlns:r="http://schemas.openxmlformats.org/officeDocument/2006/relationships" xmlns:m="http://schemas.openxmlformats.org/officeDocument/2006/math" xmlns:v="urn:schemas-microsoft-com:vml" xmlns:wp14="http://schemas.microsoft.com/office/word/2010/wordprocessingDrawing" xmlns:wp="http://schemas.openxmlformats.org/drawingml/2006/wordprocessingDrawing" xmlns:w10="urn:schemas-microsoft-com:office:word" xmlns:w="http://schemas.openxmlformats.org/wordprocessingml/2006/main" xmlns:w14="http://schemas.microsoft.com/office/word/2010/wordml" xmlns:w15="http://schemas.microsoft.com/office/word/2012/wordml" xmlns:w16se="http://schemas.microsoft.com/office/word/2015/wordml/symex" xmlns:wpg="http://schemas.microsoft.com/office/word/2010/wordprocessingGroup" xmlns:wpi="http://schemas.microsoft.com/office/word/2010/wordprocessingInk" xmlns:wne="http://schemas.microsoft.com/office/word/2006/wordml" xmlns:wps="http://schemas.microsoft.com/office/word/2010/wordprocessingShape" mc:Ignorable="w14 w15 w16se wp14">
+<w:footnotes xmlns:wpc="http://schemas.microsoft.com/office/word/2010/wordprocessingCanvas" xmlns:cx="http://schemas.microsoft.com/office/drawing/2014/chartex" xmlns:cx1="http://schemas.microsoft.com/office/drawing/2015/9/8/chartex" xmlns:mc="http://schemas.openxmlformats.org/markup-compatibility/2006" xmlns:o="urn:schemas-microsoft-com:office:office" xmlns:r="http://schemas.openxmlformats.org/officeDocument/2006/relationships" xmlns:m="http://schemas.openxmlformats.org/officeDocument/2006/math" xmlns:v="urn:schemas-microsoft-com:vml" xmlns:wp14="http://schemas.microsoft.com/office/word/2010/wordprocessingDrawing" xmlns:wp="http://schemas.openxmlformats.org/drawingml/2006/wordprocessingDrawing" xmlns:w10="urn:schemas-microsoft-com:office:word" xmlns:w="http://schemas.openxmlformats.org/wordprocessingml/2006/main" xmlns:w14="http://schemas.microsoft.com/office/word/2010/wordml" xmlns:w15="http://schemas.microsoft.com/office/word/2012/wordml" xmlns:w16se="http://schemas.microsoft.com/office/word/2015/wordml/symex" xmlns:wpg="http://schemas.microsoft.com/office/word/2010/wordprocessingGroup" xmlns:wpi="http://schemas.microsoft.com/office/word/2010/wordprocessingInk" xmlns:wne="http://schemas.microsoft.com/office/word/2006/wordml" xmlns:wps="http://schemas.microsoft.com/office/word/2010/wordprocessingShape" mc:Ignorable="w14 w15 w16se wp14">
   <w:footnote w:type="separator" w:id="-1">
     <w:p>
       <w:pPr>
@@ -3728,7 +2847,7 @@
 </file>
 
 <file path=word/header1.xml><?xml version="1.0" encoding="utf-8"?>
-<w:hdr xmlns:wpc="http://schemas.microsoft.com/office/word/2010/wordprocessingCanvas" xmlns:cx="http://schemas.microsoft.com/office/drawing/2014/chartex" xmlns:cx1="http://schemas.microsoft.com/office/drawing/2015/9/8/chartex" xmlns:cx2="http://schemas.microsoft.com/office/drawing/2015/10/21/chartex" xmlns:cx3="http://schemas.microsoft.com/office/drawing/2016/5/9/chartex" xmlns:cx4="http://schemas.microsoft.com/office/drawing/2016/5/10/chartex" xmlns:cx5="http://schemas.microsoft.com/office/drawing/2016/5/11/chartex" xmlns:mc="http://schemas.openxmlformats.org/markup-compatibility/2006" xmlns:o="urn:schemas-microsoft-com:office:office" xmlns:r="http://schemas.openxmlformats.org/officeDocument/2006/relationships" xmlns:m="http://schemas.openxmlformats.org/officeDocument/2006/math" xmlns:v="urn:schemas-microsoft-com:vml" xmlns:wp14="http://schemas.microsoft.com/office/word/2010/wordprocessingDrawing" xmlns:wp="http://schemas.openxmlformats.org/drawingml/2006/wordprocessingDrawing" xmlns:w10="urn:schemas-microsoft-com:office:word" xmlns:w="http://schemas.openxmlformats.org/wordprocessingml/2006/main" xmlns:w14="http://schemas.microsoft.com/office/word/2010/wordml" xmlns:w15="http://schemas.microsoft.com/office/word/2012/wordml" xmlns:w16se="http://schemas.microsoft.com/office/word/2015/wordml/symex" xmlns:wpg="http://schemas.microsoft.com/office/word/2010/wordprocessingGroup" xmlns:wpi="http://schemas.microsoft.com/office/word/2010/wordprocessingInk" xmlns:wne="http://schemas.microsoft.com/office/word/2006/wordml" xmlns:wps="http://schemas.microsoft.com/office/word/2010/wordprocessingShape" mc:Ignorable="w14 w15 w16se wp14">
+<w:hdr xmlns:wpc="http://schemas.microsoft.com/office/word/2010/wordprocessingCanvas" xmlns:cx="http://schemas.microsoft.com/office/drawing/2014/chartex" xmlns:cx1="http://schemas.microsoft.com/office/drawing/2015/9/8/chartex" xmlns:mc="http://schemas.openxmlformats.org/markup-compatibility/2006" xmlns:o="urn:schemas-microsoft-com:office:office" xmlns:r="http://schemas.openxmlformats.org/officeDocument/2006/relationships" xmlns:m="http://schemas.openxmlformats.org/officeDocument/2006/math" xmlns:v="urn:schemas-microsoft-com:vml" xmlns:wp14="http://schemas.microsoft.com/office/word/2010/wordprocessingDrawing" xmlns:wp="http://schemas.openxmlformats.org/drawingml/2006/wordprocessingDrawing" xmlns:w10="urn:schemas-microsoft-com:office:word" xmlns:w="http://schemas.openxmlformats.org/wordprocessingml/2006/main" xmlns:w14="http://schemas.microsoft.com/office/word/2010/wordml" xmlns:w15="http://schemas.microsoft.com/office/word/2012/wordml" xmlns:w16se="http://schemas.microsoft.com/office/word/2015/wordml/symex" xmlns:wpg="http://schemas.microsoft.com/office/word/2010/wordprocessingGroup" xmlns:wpi="http://schemas.microsoft.com/office/word/2010/wordprocessingInk" xmlns:wne="http://schemas.microsoft.com/office/word/2006/wordml" xmlns:wps="http://schemas.microsoft.com/office/word/2010/wordprocessingShape" mc:Ignorable="w14 w15 w16se wp14">
   <w:p>
     <w:pPr>
       <w:pBdr>
@@ -3834,7 +2953,7 @@
                             <w:rPr>
                               <w:noProof/>
                             </w:rPr>
-                            <w:t>21.02.2017</w:t>
+                            <w:t>15.03.2017</w:t>
                           </w:r>
                           <w:r>
                             <w:fldChar w:fldCharType="end"/>
@@ -3880,7 +2999,7 @@
                       <w:rPr>
                         <w:noProof/>
                       </w:rPr>
-                      <w:t>21.02.2017</w:t>
+                      <w:t>15.03.2017</w:t>
                     </w:r>
                     <w:r>
                       <w:fldChar w:fldCharType="end"/>
@@ -3987,7 +3106,7 @@
 </file>
 
 <file path=word/numbering.xml><?xml version="1.0" encoding="utf-8"?>
-<w:numbering xmlns:wpc="http://schemas.microsoft.com/office/word/2010/wordprocessingCanvas" xmlns:cx="http://schemas.microsoft.com/office/drawing/2014/chartex" xmlns:cx1="http://schemas.microsoft.com/office/drawing/2015/9/8/chartex" xmlns:cx2="http://schemas.microsoft.com/office/drawing/2015/10/21/chartex" xmlns:cx3="http://schemas.microsoft.com/office/drawing/2016/5/9/chartex" xmlns:cx4="http://schemas.microsoft.com/office/drawing/2016/5/10/chartex" xmlns:cx5="http://schemas.microsoft.com/office/drawing/2016/5/11/chartex" xmlns:mc="http://schemas.openxmlformats.org/markup-compatibility/2006" xmlns:o="urn:schemas-microsoft-com:office:office" xmlns:r="http://schemas.openxmlformats.org/officeDocument/2006/relationships" xmlns:m="http://schemas.openxmlformats.org/officeDocument/2006/math" xmlns:v="urn:schemas-microsoft-com:vml" xmlns:wp14="http://schemas.microsoft.com/office/word/2010/wordprocessingDrawing" xmlns:wp="http://schemas.openxmlformats.org/drawingml/2006/wordprocessingDrawing" xmlns:w10="urn:schemas-microsoft-com:office:word" xmlns:w="http://schemas.openxmlformats.org/wordprocessingml/2006/main" xmlns:w14="http://schemas.microsoft.com/office/word/2010/wordml" xmlns:w15="http://schemas.microsoft.com/office/word/2012/wordml" xmlns:w16se="http://schemas.microsoft.com/office/word/2015/wordml/symex" xmlns:wpg="http://schemas.microsoft.com/office/word/2010/wordprocessingGroup" xmlns:wpi="http://schemas.microsoft.com/office/word/2010/wordprocessingInk" xmlns:wne="http://schemas.microsoft.com/office/word/2006/wordml" xmlns:wps="http://schemas.microsoft.com/office/word/2010/wordprocessingShape" mc:Ignorable="w14 w15 w16se wp14">
+<w:numbering xmlns:wpc="http://schemas.microsoft.com/office/word/2010/wordprocessingCanvas" xmlns:cx="http://schemas.microsoft.com/office/drawing/2014/chartex" xmlns:cx1="http://schemas.microsoft.com/office/drawing/2015/9/8/chartex" xmlns:mc="http://schemas.openxmlformats.org/markup-compatibility/2006" xmlns:o="urn:schemas-microsoft-com:office:office" xmlns:r="http://schemas.openxmlformats.org/officeDocument/2006/relationships" xmlns:m="http://schemas.openxmlformats.org/officeDocument/2006/math" xmlns:v="urn:schemas-microsoft-com:vml" xmlns:wp14="http://schemas.microsoft.com/office/word/2010/wordprocessingDrawing" xmlns:wp="http://schemas.openxmlformats.org/drawingml/2006/wordprocessingDrawing" xmlns:w10="urn:schemas-microsoft-com:office:word" xmlns:w="http://schemas.openxmlformats.org/wordprocessingml/2006/main" xmlns:w14="http://schemas.microsoft.com/office/word/2010/wordml" xmlns:w15="http://schemas.microsoft.com/office/word/2012/wordml" xmlns:w16se="http://schemas.microsoft.com/office/word/2015/wordml/symex" xmlns:wpg="http://schemas.microsoft.com/office/word/2010/wordprocessingGroup" xmlns:wpi="http://schemas.microsoft.com/office/word/2010/wordprocessingInk" xmlns:wne="http://schemas.microsoft.com/office/word/2006/wordml" xmlns:wps="http://schemas.microsoft.com/office/word/2010/wordprocessingShape" mc:Ignorable="w14 w15 w16se wp14">
   <w:abstractNum w:abstractNumId="0" w15:restartNumberingAfterBreak="0">
     <w:nsid w:val="00000001"/>
     <w:multiLevelType w:val="multilevel"/>
@@ -8462,7 +7581,7 @@
     </w:rPrDefault>
     <w:pPrDefault/>
   </w:docDefaults>
-  <w:latentStyles w:defLockedState="0" w:defUIPriority="99" w:defSemiHidden="0" w:defUnhideWhenUsed="0" w:defQFormat="0" w:count="374">
+  <w:latentStyles w:defLockedState="0" w:defUIPriority="99" w:defSemiHidden="0" w:defUnhideWhenUsed="0" w:defQFormat="0" w:count="371">
     <w:lsdException w:name="Normal" w:uiPriority="0" w:qFormat="1"/>
     <w:lsdException w:name="heading 1" w:uiPriority="9" w:qFormat="1"/>
     <w:lsdException w:name="heading 2" w:uiPriority="9" w:qFormat="1"/>
@@ -8568,6 +7687,7 @@
     <w:lsdException w:name="HTML Sample" w:semiHidden="1" w:unhideWhenUsed="1"/>
     <w:lsdException w:name="HTML Typewriter" w:semiHidden="1" w:unhideWhenUsed="1"/>
     <w:lsdException w:name="HTML Variable" w:semiHidden="1" w:unhideWhenUsed="1"/>
+    <w:lsdException w:name="Normal Table" w:semiHidden="1" w:unhideWhenUsed="1"/>
     <w:lsdException w:name="annotation subject" w:semiHidden="1" w:unhideWhenUsed="1"/>
     <w:lsdException w:name="No List" w:semiHidden="1" w:unhideWhenUsed="1"/>
     <w:lsdException w:name="Outline List 1" w:semiHidden="1" w:unhideWhenUsed="1"/>
@@ -8612,6 +7732,7 @@
     <w:lsdException w:name="Table Professional" w:semiHidden="1" w:unhideWhenUsed="1"/>
     <w:lsdException w:name="Table Subtle 1" w:semiHidden="1" w:unhideWhenUsed="1"/>
     <w:lsdException w:name="Table Subtle 2" w:semiHidden="1" w:unhideWhenUsed="1"/>
+    <w:lsdException w:name="Table Web 1" w:semiHidden="1" w:unhideWhenUsed="1"/>
     <w:lsdException w:name="Table Web 2" w:semiHidden="1" w:unhideWhenUsed="1"/>
     <w:lsdException w:name="Table Web 3" w:semiHidden="1" w:unhideWhenUsed="1"/>
     <w:lsdException w:name="Balloon Text" w:semiHidden="1" w:unhideWhenUsed="1"/>
@@ -8832,9 +7953,6 @@
     <w:lsdException w:name="List Table 5 Dark Accent 6" w:uiPriority="50"/>
     <w:lsdException w:name="List Table 6 Colorful Accent 6" w:uiPriority="51"/>
     <w:lsdException w:name="List Table 7 Colorful Accent 6" w:uiPriority="52"/>
-    <w:lsdException w:name="Mention" w:semiHidden="1" w:unhideWhenUsed="1"/>
-    <w:lsdException w:name="Smart Hyperlink" w:semiHidden="1" w:unhideWhenUsed="1"/>
-    <w:lsdException w:name="Hashtag" w:semiHidden="1" w:unhideWhenUsed="1"/>
   </w:latentStyles>
   <w:style w:type="paragraph" w:default="1" w:styleId="a">
     <w:name w:val="Normal"/>
@@ -9624,7 +8742,7 @@
 </file>
 
 <file path=customXml/itemProps1.xml><?xml version="1.0" encoding="utf-8"?>
-<ds:datastoreItem xmlns:ds="http://schemas.openxmlformats.org/officeDocument/2006/customXml" ds:itemID="{7CE51E39-6FE5-40EC-8982-D234B0D54127}">
+<ds:datastoreItem xmlns:ds="http://schemas.openxmlformats.org/officeDocument/2006/customXml" ds:itemID="{0B70008B-1193-445C-B867-C6ECF67BCC04}">
   <ds:schemaRefs>
     <ds:schemaRef ds:uri="http://schemas.openxmlformats.org/officeDocument/2006/bibliography"/>
   </ds:schemaRefs>
